--- a/docs/T-1 Technical/T-9 Working Document/T-9.1 Team Members/T-9.1.3 Jifa/vms_fpc_v0.1b_20110402_jifa.docx
+++ b/docs/T-1 Technical/T-9 Working Document/T-9.1 Team Members/T-9.1.3 Jifa/vms_fpc_v0.1b_20110402_jifa.docx
@@ -861,6 +861,7 @@
                 <w:dataBinding w:prefixMappings="xmlns:ns0='http://schemas.openxmlformats.org/package/2006/metadata/core-properties' xmlns:ns1='http://purl.org/dc/elements/1.1/'" w:xpath="/ns0:coreProperties[1]/ns1:title[1]" w:storeItemID="{6C3C8BC8-F283-45AE-878A-BAB7291924A1}"/>
                 <w:text/>
               </w:sdtPr>
+              <w:sdtEndPr/>
               <w:sdtContent>
                 <w:r>
                   <w:rPr>
@@ -1038,6 +1039,7 @@
             <w:dataBinding w:prefixMappings="xmlns:ns0='http://schemas.microsoft.com/office/2006/coverPageProps'" w:xpath="/ns0:CoverPageProperties[1]/ns0:Abstract[1]" w:storeItemID="{55AF091B-3C7A-41E3-B477-F2FDAA23CFDA}"/>
             <w:text/>
           </w:sdtPr>
+          <w:sdtEndPr/>
           <w:sdtContent>
             <w:tc>
               <w:tcPr>
@@ -1860,22 +1862,7 @@
           <w:b w:val="0"/>
         </w:rPr>
         <w:tab/>
-      </w:r>
-      <w:proofErr w:type="spellStart"/>
-      <w:r>
-        <w:rPr>
-          <w:rFonts w:asciiTheme="majorHAnsi" w:hAnsiTheme="majorHAnsi" w:cstheme="minorHAnsi"/>
-          <w:b w:val="0"/>
-        </w:rPr>
-        <w:t>Dio</w:t>
-      </w:r>
-      <w:proofErr w:type="spellEnd"/>
-      <w:r>
-        <w:rPr>
-          <w:rFonts w:asciiTheme="majorHAnsi" w:hAnsiTheme="majorHAnsi" w:cstheme="minorHAnsi"/>
-          <w:b w:val="0"/>
-        </w:rPr>
-        <w:t xml:space="preserve"> Phung</w:t>
+        <w:t>Dio Phung</w:t>
       </w:r>
     </w:p>
     <w:p>
@@ -2292,21 +2279,12 @@
                 <w:b w:val="0"/>
               </w:rPr>
             </w:pPr>
-            <w:proofErr w:type="spellStart"/>
             <w:r>
               <w:rPr>
                 <w:rFonts w:asciiTheme="majorHAnsi" w:hAnsiTheme="majorHAnsi" w:cstheme="minorHAnsi"/>
                 <w:b w:val="0"/>
               </w:rPr>
-              <w:t>Dio</w:t>
-            </w:r>
-            <w:proofErr w:type="spellEnd"/>
-            <w:r>
-              <w:rPr>
-                <w:rFonts w:asciiTheme="majorHAnsi" w:hAnsiTheme="majorHAnsi" w:cstheme="minorHAnsi"/>
-                <w:b w:val="0"/>
-              </w:rPr>
-              <w:t xml:space="preserve"> Phung</w:t>
+              <w:t>Dio Phung</w:t>
             </w:r>
           </w:p>
         </w:tc>
@@ -2408,16 +2386,8 @@
               <w:rPr>
                 <w:rFonts w:asciiTheme="majorHAnsi" w:hAnsiTheme="majorHAnsi" w:cstheme="minorHAnsi"/>
               </w:rPr>
-              <w:t xml:space="preserve">Jiang </w:t>
-            </w:r>
-            <w:proofErr w:type="spellStart"/>
-            <w:r>
-              <w:rPr>
-                <w:rFonts w:asciiTheme="majorHAnsi" w:hAnsiTheme="majorHAnsi" w:cstheme="minorHAnsi"/>
-              </w:rPr>
-              <w:t>Jifa</w:t>
-            </w:r>
-            <w:proofErr w:type="spellEnd"/>
+              <w:t>Jiang Jifa</w:t>
+            </w:r>
           </w:p>
         </w:tc>
         <w:tc>
@@ -3453,43 +3423,7 @@
                 <w:color w:val="1F497D" w:themeColor="text2"/>
                 <w:sz w:val="20"/>
               </w:rPr>
-              <w:t xml:space="preserve">Title( Mr. , Mrs. , </w:t>
-            </w:r>
-            <w:proofErr w:type="spellStart"/>
-            <w:r>
-              <w:rPr>
-                <w:rFonts w:asciiTheme="majorHAnsi" w:hAnsiTheme="majorHAnsi" w:cstheme="minorHAnsi"/>
-                <w:color w:val="1F497D" w:themeColor="text2"/>
-                <w:sz w:val="20"/>
-              </w:rPr>
-              <w:t>Ms</w:t>
-            </w:r>
-            <w:proofErr w:type="spellEnd"/>
-            <w:r>
-              <w:rPr>
-                <w:rFonts w:asciiTheme="majorHAnsi" w:hAnsiTheme="majorHAnsi" w:cstheme="minorHAnsi"/>
-                <w:color w:val="1F497D" w:themeColor="text2"/>
-                <w:sz w:val="20"/>
-              </w:rPr>
-              <w:t xml:space="preserve">, </w:t>
-            </w:r>
-            <w:proofErr w:type="spellStart"/>
-            <w:r>
-              <w:rPr>
-                <w:rFonts w:asciiTheme="majorHAnsi" w:hAnsiTheme="majorHAnsi" w:cstheme="minorHAnsi"/>
-                <w:color w:val="1F497D" w:themeColor="text2"/>
-                <w:sz w:val="20"/>
-              </w:rPr>
-              <w:t>Dr</w:t>
-            </w:r>
-            <w:proofErr w:type="spellEnd"/>
-            <w:r>
-              <w:rPr>
-                <w:rFonts w:asciiTheme="majorHAnsi" w:hAnsiTheme="majorHAnsi" w:cstheme="minorHAnsi"/>
-                <w:color w:val="1F497D" w:themeColor="text2"/>
-                <w:sz w:val="20"/>
-              </w:rPr>
-              <w:t>, Other)</w:t>
+              <w:t>Title( Mr. , Mrs. , Ms, Dr, Other)</w:t>
             </w:r>
           </w:p>
           <w:p>
@@ -5439,43 +5373,7 @@
                 <w:color w:val="1F497D" w:themeColor="text2"/>
                 <w:sz w:val="20"/>
               </w:rPr>
-              <w:t xml:space="preserve">Title( Mr. , Mrs. , </w:t>
-            </w:r>
-            <w:proofErr w:type="spellStart"/>
-            <w:r>
-              <w:rPr>
-                <w:rFonts w:asciiTheme="majorHAnsi" w:hAnsiTheme="majorHAnsi" w:cstheme="minorHAnsi"/>
-                <w:color w:val="1F497D" w:themeColor="text2"/>
-                <w:sz w:val="20"/>
-              </w:rPr>
-              <w:t>Ms</w:t>
-            </w:r>
-            <w:proofErr w:type="spellEnd"/>
-            <w:r>
-              <w:rPr>
-                <w:rFonts w:asciiTheme="majorHAnsi" w:hAnsiTheme="majorHAnsi" w:cstheme="minorHAnsi"/>
-                <w:color w:val="1F497D" w:themeColor="text2"/>
-                <w:sz w:val="20"/>
-              </w:rPr>
-              <w:t xml:space="preserve">, </w:t>
-            </w:r>
-            <w:proofErr w:type="spellStart"/>
-            <w:r>
-              <w:rPr>
-                <w:rFonts w:asciiTheme="majorHAnsi" w:hAnsiTheme="majorHAnsi" w:cstheme="minorHAnsi"/>
-                <w:color w:val="1F497D" w:themeColor="text2"/>
-                <w:sz w:val="20"/>
-              </w:rPr>
-              <w:t>Dr</w:t>
-            </w:r>
-            <w:proofErr w:type="spellEnd"/>
-            <w:r>
-              <w:rPr>
-                <w:rFonts w:asciiTheme="majorHAnsi" w:hAnsiTheme="majorHAnsi" w:cstheme="minorHAnsi"/>
-                <w:color w:val="1F497D" w:themeColor="text2"/>
-                <w:sz w:val="20"/>
-              </w:rPr>
-              <w:t>, Other)</w:t>
+              <w:t>Title( Mr. , Mrs. , Ms, Dr, Other)</w:t>
             </w:r>
           </w:p>
           <w:p>
@@ -18393,7 +18291,6 @@
                 <w:color w:val="1F497D" w:themeColor="text2"/>
               </w:rPr>
             </w:pPr>
-            <w:bookmarkStart w:id="2" w:name="_GoBack" w:colFirst="1" w:colLast="1"/>
             <w:r>
               <w:rPr>
                 <w:rFonts w:asciiTheme="majorHAnsi" w:hAnsiTheme="majorHAnsi"/>
@@ -18485,7 +18382,7 @@
                 <w:b/>
                 <w:color w:val="1F497D" w:themeColor="text2"/>
               </w:rPr>
-              <w:t>4</w:t>
+              <w:t>2.5</w:t>
             </w:r>
           </w:p>
         </w:tc>
@@ -18547,7 +18444,7 @@
                 <w:b/>
                 <w:color w:val="1F497D" w:themeColor="text2"/>
               </w:rPr>
-              <w:t>4</w:t>
+              <w:t>2</w:t>
             </w:r>
           </w:p>
         </w:tc>
@@ -18609,7 +18506,7 @@
                 <w:b/>
                 <w:color w:val="1F497D" w:themeColor="text2"/>
               </w:rPr>
-              <w:t>0</w:t>
+              <w:t>1</w:t>
             </w:r>
           </w:p>
         </w:tc>
@@ -18733,7 +18630,7 @@
                 <w:b/>
                 <w:color w:val="1F497D" w:themeColor="text2"/>
               </w:rPr>
-              <w:t>3</w:t>
+              <w:t>1</w:t>
             </w:r>
           </w:p>
         </w:tc>
@@ -18795,7 +18692,7 @@
                 <w:b/>
                 <w:color w:val="1F497D" w:themeColor="text2"/>
               </w:rPr>
-              <w:t>5</w:t>
+              <w:t>2.5</w:t>
             </w:r>
           </w:p>
         </w:tc>
@@ -18857,7 +18754,7 @@
                 <w:b/>
                 <w:color w:val="1F497D" w:themeColor="text2"/>
               </w:rPr>
-              <w:t>3</w:t>
+              <w:t>2</w:t>
             </w:r>
           </w:p>
         </w:tc>
@@ -18919,7 +18816,7 @@
                 <w:b/>
                 <w:color w:val="1F497D" w:themeColor="text2"/>
               </w:rPr>
-              <w:t>3</w:t>
+              <w:t>2</w:t>
             </w:r>
           </w:p>
         </w:tc>
@@ -19043,7 +18940,7 @@
                 <w:b/>
                 <w:color w:val="1F497D" w:themeColor="text2"/>
               </w:rPr>
-              <w:t>1</w:t>
+              <w:t>2</w:t>
             </w:r>
           </w:p>
         </w:tc>
@@ -19170,7 +19067,7 @@
                 <w:b/>
                 <w:color w:val="1F497D" w:themeColor="text2"/>
               </w:rPr>
-              <w:t>1</w:t>
+              <w:t>0</w:t>
             </w:r>
           </w:p>
         </w:tc>
@@ -19235,7 +19132,7 @@
                 <w:b/>
                 <w:color w:val="1F497D" w:themeColor="text2"/>
               </w:rPr>
-              <w:t>2</w:t>
+              <w:t>0</w:t>
             </w:r>
           </w:p>
         </w:tc>
@@ -19297,7 +19194,7 @@
                 <w:b/>
                 <w:color w:val="1F497D" w:themeColor="text2"/>
               </w:rPr>
-              <w:t>0</w:t>
+              <w:t>1</w:t>
             </w:r>
           </w:p>
         </w:tc>
@@ -19318,7 +19215,6 @@
           </w:p>
         </w:tc>
       </w:tr>
-      <w:bookmarkEnd w:id="2"/>
       <w:tr>
         <w:tc>
           <w:tcPr>
@@ -19354,9 +19250,16 @@
                 <w:rFonts w:asciiTheme="majorHAnsi" w:hAnsiTheme="majorHAnsi"/>
                 <w:b/>
                 <w:color w:val="1F497D" w:themeColor="text2"/>
-                <w:u w:val="single"/>
-              </w:rPr>
-            </w:pPr>
+              </w:rPr>
+            </w:pPr>
+            <w:r>
+              <w:rPr>
+                <w:rFonts w:asciiTheme="majorHAnsi" w:hAnsiTheme="majorHAnsi"/>
+                <w:b/>
+                <w:color w:val="1F497D" w:themeColor="text2"/>
+              </w:rPr>
+              <w:t>17</w:t>
+            </w:r>
           </w:p>
         </w:tc>
         <w:tc>
@@ -19465,9 +19368,18 @@
                 <w:rFonts w:asciiTheme="majorHAnsi" w:hAnsiTheme="majorHAnsi"/>
                 <w:b/>
                 <w:color w:val="1F497D" w:themeColor="text2"/>
-                <w:u w:val="single"/>
-              </w:rPr>
-            </w:pPr>
+              </w:rPr>
+            </w:pPr>
+            <w:r>
+              <w:rPr>
+                <w:rFonts w:asciiTheme="majorHAnsi" w:hAnsiTheme="majorHAnsi"/>
+                <w:b/>
+                <w:color w:val="1F497D" w:themeColor="text2"/>
+              </w:rPr>
+              <w:t>172</w:t>
+            </w:r>
+            <w:bookmarkStart w:id="2" w:name="_GoBack"/>
+            <w:bookmarkEnd w:id="2"/>
           </w:p>
         </w:tc>
       </w:tr>
@@ -21750,6 +21662,7 @@
   </w:compat>
   <w:rsids>
     <w:rsidRoot w:val="00831968"/>
+    <w:rsid w:val="000A7241"/>
     <w:rsid w:val="00831968"/>
     <w:rsid w:val="008778E5"/>
     <w:rsid w:val="008C28E5"/>
@@ -22490,7 +22403,7 @@
 </file>
 
 <file path=customXml/itemProps2.xml><?xml version="1.0" encoding="utf-8"?>
-<ds:datastoreItem xmlns:ds="http://schemas.openxmlformats.org/officeDocument/2006/customXml" ds:itemID="{8193A96B-473A-468C-ACF3-647295494556}">
+<ds:datastoreItem xmlns:ds="http://schemas.openxmlformats.org/officeDocument/2006/customXml" ds:itemID="{75826CAB-9A8A-44BC-9B21-B98C3FD11DE7}">
   <ds:schemaRefs>
     <ds:schemaRef ds:uri="http://schemas.openxmlformats.org/officeDocument/2006/bibliography"/>
   </ds:schemaRefs>

--- a/docs/T-1 Technical/T-9 Working Document/T-9.1 Team Members/T-9.1.3 Jifa/vms_fpc_v0.1b_20110402_jifa.docx
+++ b/docs/T-1 Technical/T-9 Working Document/T-9.1 Team Members/T-9.1.3 Jifa/vms_fpc_v0.1b_20110402_jifa.docx
@@ -1862,7 +1862,22 @@
           <w:b w:val="0"/>
         </w:rPr>
         <w:tab/>
-        <w:t>Dio Phung</w:t>
+      </w:r>
+      <w:proofErr w:type="spellStart"/>
+      <w:r>
+        <w:rPr>
+          <w:rFonts w:asciiTheme="majorHAnsi" w:hAnsiTheme="majorHAnsi" w:cstheme="minorHAnsi"/>
+          <w:b w:val="0"/>
+        </w:rPr>
+        <w:t>Dio</w:t>
+      </w:r>
+      <w:proofErr w:type="spellEnd"/>
+      <w:r>
+        <w:rPr>
+          <w:rFonts w:asciiTheme="majorHAnsi" w:hAnsiTheme="majorHAnsi" w:cstheme="minorHAnsi"/>
+          <w:b w:val="0"/>
+        </w:rPr>
+        <w:t xml:space="preserve"> Phung</w:t>
       </w:r>
     </w:p>
     <w:p>
@@ -2279,12 +2294,21 @@
                 <w:b w:val="0"/>
               </w:rPr>
             </w:pPr>
+            <w:proofErr w:type="spellStart"/>
             <w:r>
               <w:rPr>
                 <w:rFonts w:asciiTheme="majorHAnsi" w:hAnsiTheme="majorHAnsi" w:cstheme="minorHAnsi"/>
                 <w:b w:val="0"/>
               </w:rPr>
-              <w:t>Dio Phung</w:t>
+              <w:t>Dio</w:t>
+            </w:r>
+            <w:proofErr w:type="spellEnd"/>
+            <w:r>
+              <w:rPr>
+                <w:rFonts w:asciiTheme="majorHAnsi" w:hAnsiTheme="majorHAnsi" w:cstheme="minorHAnsi"/>
+                <w:b w:val="0"/>
+              </w:rPr>
+              <w:t xml:space="preserve"> Phung</w:t>
             </w:r>
           </w:p>
         </w:tc>
@@ -2386,8 +2410,16 @@
               <w:rPr>
                 <w:rFonts w:asciiTheme="majorHAnsi" w:hAnsiTheme="majorHAnsi" w:cstheme="minorHAnsi"/>
               </w:rPr>
-              <w:t>Jiang Jifa</w:t>
-            </w:r>
+              <w:t xml:space="preserve">Jiang </w:t>
+            </w:r>
+            <w:proofErr w:type="spellStart"/>
+            <w:r>
+              <w:rPr>
+                <w:rFonts w:asciiTheme="majorHAnsi" w:hAnsiTheme="majorHAnsi" w:cstheme="minorHAnsi"/>
+              </w:rPr>
+              <w:t>Jifa</w:t>
+            </w:r>
+            <w:proofErr w:type="spellEnd"/>
           </w:p>
         </w:tc>
         <w:tc>
@@ -2780,7 +2812,11 @@
               <w:tab w:val="right" w:pos="8922"/>
             </w:tabs>
             <w:rPr>
+              <w:rFonts w:asciiTheme="minorHAnsi" w:eastAsiaTheme="minorEastAsia" w:hAnsiTheme="minorHAnsi" w:cstheme="minorBidi"/>
               <w:noProof/>
+              <w:sz w:val="22"/>
+              <w:szCs w:val="22"/>
+              <w:lang w:eastAsia="zh-CN"/>
             </w:rPr>
           </w:pPr>
           <w:r>
@@ -2792,7 +2828,7 @@
           <w:r>
             <w:fldChar w:fldCharType="separate"/>
           </w:r>
-          <w:hyperlink w:anchor="_Toc288943236" w:history="1">
+          <w:hyperlink w:anchor="_Toc289517772" w:history="1">
             <w:r>
               <w:rPr>
                 <w:rStyle w:val="Hyperlink"/>
@@ -2804,7 +2840,11 @@
             </w:r>
             <w:r>
               <w:rPr>
+                <w:rFonts w:asciiTheme="minorHAnsi" w:eastAsiaTheme="minorEastAsia" w:hAnsiTheme="minorHAnsi" w:cstheme="minorBidi"/>
                 <w:noProof/>
+                <w:sz w:val="22"/>
+                <w:szCs w:val="22"/>
+                <w:lang w:eastAsia="zh-CN"/>
               </w:rPr>
               <w:tab/>
             </w:r>
@@ -2836,7 +2876,7 @@
                 <w:noProof/>
                 <w:webHidden/>
               </w:rPr>
-              <w:instrText xml:space="preserve"> PAGEREF _Toc288943236 \h </w:instrText>
+              <w:instrText xml:space="preserve"> PAGEREF _Toc289517772 \h </w:instrText>
             </w:r>
             <w:r>
               <w:rPr>
@@ -2857,6 +2897,288 @@
                 <w:webHidden/>
               </w:rPr>
               <w:t>5</w:t>
+            </w:r>
+            <w:r>
+              <w:rPr>
+                <w:noProof/>
+                <w:webHidden/>
+              </w:rPr>
+              <w:fldChar w:fldCharType="end"/>
+            </w:r>
+          </w:hyperlink>
+        </w:p>
+        <w:p>
+          <w:pPr>
+            <w:pStyle w:val="TOC1"/>
+            <w:tabs>
+              <w:tab w:val="left" w:pos="660"/>
+              <w:tab w:val="right" w:pos="8922"/>
+            </w:tabs>
+            <w:rPr>
+              <w:rFonts w:asciiTheme="minorHAnsi" w:eastAsiaTheme="minorEastAsia" w:hAnsiTheme="minorHAnsi" w:cstheme="minorBidi"/>
+              <w:noProof/>
+              <w:sz w:val="22"/>
+              <w:szCs w:val="22"/>
+              <w:lang w:eastAsia="zh-CN"/>
+            </w:rPr>
+          </w:pPr>
+          <w:hyperlink w:anchor="_Toc289517773" w:history="1">
+            <w:r>
+              <w:rPr>
+                <w:rStyle w:val="Hyperlink"/>
+                <w:rFonts w:asciiTheme="majorHAnsi" w:hAnsiTheme="majorHAnsi"/>
+                <w:b/>
+                <w:noProof/>
+              </w:rPr>
+              <w:t>II.</w:t>
+            </w:r>
+            <w:r>
+              <w:rPr>
+                <w:rFonts w:asciiTheme="minorHAnsi" w:eastAsiaTheme="minorEastAsia" w:hAnsiTheme="minorHAnsi" w:cstheme="minorBidi"/>
+                <w:noProof/>
+                <w:sz w:val="22"/>
+                <w:szCs w:val="22"/>
+                <w:lang w:eastAsia="zh-CN"/>
+              </w:rPr>
+              <w:tab/>
+            </w:r>
+            <w:r>
+              <w:rPr>
+                <w:rStyle w:val="Hyperlink"/>
+                <w:rFonts w:asciiTheme="majorHAnsi" w:hAnsiTheme="majorHAnsi"/>
+                <w:b/>
+                <w:noProof/>
+              </w:rPr>
+              <w:t>Transactional Functions</w:t>
+            </w:r>
+            <w:r>
+              <w:rPr>
+                <w:noProof/>
+                <w:webHidden/>
+              </w:rPr>
+              <w:tab/>
+            </w:r>
+            <w:r>
+              <w:rPr>
+                <w:noProof/>
+                <w:webHidden/>
+              </w:rPr>
+              <w:fldChar w:fldCharType="begin"/>
+            </w:r>
+            <w:r>
+              <w:rPr>
+                <w:noProof/>
+                <w:webHidden/>
+              </w:rPr>
+              <w:instrText xml:space="preserve"> PAGEREF _Toc289517773 \h </w:instrText>
+            </w:r>
+            <w:r>
+              <w:rPr>
+                <w:noProof/>
+                <w:webHidden/>
+              </w:rPr>
+            </w:r>
+            <w:r>
+              <w:rPr>
+                <w:noProof/>
+                <w:webHidden/>
+              </w:rPr>
+              <w:fldChar w:fldCharType="separate"/>
+            </w:r>
+            <w:r>
+              <w:rPr>
+                <w:noProof/>
+                <w:webHidden/>
+              </w:rPr>
+              <w:t>8</w:t>
+            </w:r>
+            <w:r>
+              <w:rPr>
+                <w:noProof/>
+                <w:webHidden/>
+              </w:rPr>
+              <w:fldChar w:fldCharType="end"/>
+            </w:r>
+          </w:hyperlink>
+        </w:p>
+        <w:p>
+          <w:pPr>
+            <w:pStyle w:val="TOC1"/>
+            <w:tabs>
+              <w:tab w:val="left" w:pos="660"/>
+              <w:tab w:val="right" w:pos="8922"/>
+            </w:tabs>
+            <w:rPr>
+              <w:rFonts w:asciiTheme="minorHAnsi" w:eastAsiaTheme="minorEastAsia" w:hAnsiTheme="minorHAnsi" w:cstheme="minorBidi"/>
+              <w:noProof/>
+              <w:sz w:val="22"/>
+              <w:szCs w:val="22"/>
+              <w:lang w:eastAsia="zh-CN"/>
+            </w:rPr>
+          </w:pPr>
+          <w:hyperlink w:anchor="_Toc289517774" w:history="1">
+            <w:r>
+              <w:rPr>
+                <w:rStyle w:val="Hyperlink"/>
+                <w:rFonts w:asciiTheme="majorHAnsi" w:hAnsiTheme="majorHAnsi"/>
+                <w:b/>
+                <w:noProof/>
+              </w:rPr>
+              <w:t>III.</w:t>
+            </w:r>
+            <w:r>
+              <w:rPr>
+                <w:rFonts w:asciiTheme="minorHAnsi" w:eastAsiaTheme="minorEastAsia" w:hAnsiTheme="minorHAnsi" w:cstheme="minorBidi"/>
+                <w:noProof/>
+                <w:sz w:val="22"/>
+                <w:szCs w:val="22"/>
+                <w:lang w:eastAsia="zh-CN"/>
+              </w:rPr>
+              <w:tab/>
+            </w:r>
+            <w:r>
+              <w:rPr>
+                <w:rStyle w:val="Hyperlink"/>
+                <w:rFonts w:asciiTheme="majorHAnsi" w:hAnsiTheme="majorHAnsi"/>
+                <w:b/>
+                <w:noProof/>
+              </w:rPr>
+              <w:t>Unadjusted Function Point Count Summary</w:t>
+            </w:r>
+            <w:r>
+              <w:rPr>
+                <w:noProof/>
+                <w:webHidden/>
+              </w:rPr>
+              <w:tab/>
+            </w:r>
+            <w:r>
+              <w:rPr>
+                <w:noProof/>
+                <w:webHidden/>
+              </w:rPr>
+              <w:fldChar w:fldCharType="begin"/>
+            </w:r>
+            <w:r>
+              <w:rPr>
+                <w:noProof/>
+                <w:webHidden/>
+              </w:rPr>
+              <w:instrText xml:space="preserve"> PAGEREF _Toc289517774 \h </w:instrText>
+            </w:r>
+            <w:r>
+              <w:rPr>
+                <w:noProof/>
+                <w:webHidden/>
+              </w:rPr>
+            </w:r>
+            <w:r>
+              <w:rPr>
+                <w:noProof/>
+                <w:webHidden/>
+              </w:rPr>
+              <w:fldChar w:fldCharType="separate"/>
+            </w:r>
+            <w:r>
+              <w:rPr>
+                <w:noProof/>
+                <w:webHidden/>
+              </w:rPr>
+              <w:t>11</w:t>
+            </w:r>
+            <w:r>
+              <w:rPr>
+                <w:noProof/>
+                <w:webHidden/>
+              </w:rPr>
+              <w:fldChar w:fldCharType="end"/>
+            </w:r>
+          </w:hyperlink>
+        </w:p>
+        <w:p>
+          <w:pPr>
+            <w:pStyle w:val="TOC1"/>
+            <w:tabs>
+              <w:tab w:val="left" w:pos="660"/>
+              <w:tab w:val="right" w:pos="8922"/>
+            </w:tabs>
+            <w:rPr>
+              <w:rFonts w:asciiTheme="minorHAnsi" w:eastAsiaTheme="minorEastAsia" w:hAnsiTheme="minorHAnsi" w:cstheme="minorBidi"/>
+              <w:noProof/>
+              <w:sz w:val="22"/>
+              <w:szCs w:val="22"/>
+              <w:lang w:eastAsia="zh-CN"/>
+            </w:rPr>
+          </w:pPr>
+          <w:hyperlink w:anchor="_Toc289517775" w:history="1">
+            <w:r>
+              <w:rPr>
+                <w:rStyle w:val="Hyperlink"/>
+                <w:rFonts w:asciiTheme="majorHAnsi" w:hAnsiTheme="majorHAnsi"/>
+                <w:b/>
+                <w:noProof/>
+              </w:rPr>
+              <w:t>IV.</w:t>
+            </w:r>
+            <w:r>
+              <w:rPr>
+                <w:rFonts w:asciiTheme="minorHAnsi" w:eastAsiaTheme="minorEastAsia" w:hAnsiTheme="minorHAnsi" w:cstheme="minorBidi"/>
+                <w:noProof/>
+                <w:sz w:val="22"/>
+                <w:szCs w:val="22"/>
+                <w:lang w:eastAsia="zh-CN"/>
+              </w:rPr>
+              <w:tab/>
+            </w:r>
+            <w:r>
+              <w:rPr>
+                <w:rStyle w:val="Hyperlink"/>
+                <w:rFonts w:asciiTheme="majorHAnsi" w:hAnsiTheme="majorHAnsi"/>
+                <w:b/>
+                <w:noProof/>
+              </w:rPr>
+              <w:t>Calculate Value Adjustment Factor</w:t>
+            </w:r>
+            <w:r>
+              <w:rPr>
+                <w:noProof/>
+                <w:webHidden/>
+              </w:rPr>
+              <w:tab/>
+            </w:r>
+            <w:r>
+              <w:rPr>
+                <w:noProof/>
+                <w:webHidden/>
+              </w:rPr>
+              <w:fldChar w:fldCharType="begin"/>
+            </w:r>
+            <w:r>
+              <w:rPr>
+                <w:noProof/>
+                <w:webHidden/>
+              </w:rPr>
+              <w:instrText xml:space="preserve"> PAGEREF _Toc289517775 \h </w:instrText>
+            </w:r>
+            <w:r>
+              <w:rPr>
+                <w:noProof/>
+                <w:webHidden/>
+              </w:rPr>
+            </w:r>
+            <w:r>
+              <w:rPr>
+                <w:noProof/>
+                <w:webHidden/>
+              </w:rPr>
+              <w:fldChar w:fldCharType="separate"/>
+            </w:r>
+            <w:r>
+              <w:rPr>
+                <w:noProof/>
+                <w:webHidden/>
+              </w:rPr>
+              <w:t>12</w:t>
             </w:r>
             <w:r>
               <w:rPr>
@@ -2875,10 +3197,14 @@
               <w:tab w:val="right" w:pos="8922"/>
             </w:tabs>
             <w:rPr>
+              <w:rFonts w:asciiTheme="minorHAnsi" w:eastAsiaTheme="minorEastAsia" w:hAnsiTheme="minorHAnsi" w:cstheme="minorBidi"/>
               <w:noProof/>
+              <w:sz w:val="22"/>
+              <w:szCs w:val="22"/>
+              <w:lang w:eastAsia="zh-CN"/>
             </w:rPr>
           </w:pPr>
-          <w:hyperlink w:anchor="_Toc288943237" w:history="1">
+          <w:hyperlink w:anchor="_Toc289517776" w:history="1">
             <w:r>
               <w:rPr>
                 <w:rStyle w:val="Hyperlink"/>
@@ -2886,11 +3212,15 @@
                 <w:b/>
                 <w:noProof/>
               </w:rPr>
-              <w:t>II.</w:t>
-            </w:r>
-            <w:r>
-              <w:rPr>
+              <w:t>V.</w:t>
+            </w:r>
+            <w:r>
+              <w:rPr>
+                <w:rFonts w:asciiTheme="minorHAnsi" w:eastAsiaTheme="minorEastAsia" w:hAnsiTheme="minorHAnsi" w:cstheme="minorBidi"/>
                 <w:noProof/>
+                <w:sz w:val="22"/>
+                <w:szCs w:val="22"/>
+                <w:lang w:eastAsia="zh-CN"/>
               </w:rPr>
               <w:tab/>
             </w:r>
@@ -2901,7 +3231,7 @@
                 <w:b/>
                 <w:noProof/>
               </w:rPr>
-              <w:t>Transactional Functions</w:t>
+              <w:t>ADJUSTED FUNCTION POINT COUNT SUMMARY</w:t>
             </w:r>
             <w:r>
               <w:rPr>
@@ -2922,7 +3252,7 @@
                 <w:noProof/>
                 <w:webHidden/>
               </w:rPr>
-              <w:instrText xml:space="preserve"> PAGEREF _Toc288943237 \h </w:instrText>
+              <w:instrText xml:space="preserve"> PAGEREF _Toc289517776 \h </w:instrText>
             </w:r>
             <w:r>
               <w:rPr>
@@ -2942,7 +3272,7 @@
                 <w:noProof/>
                 <w:webHidden/>
               </w:rPr>
-              <w:t>7</w:t>
+              <w:t>12</w:t>
             </w:r>
             <w:r>
               <w:rPr>
@@ -3006,7 +3336,6 @@
           <w:szCs w:val="24"/>
         </w:rPr>
       </w:pPr>
-      <w:bookmarkStart w:id="0" w:name="_Toc288943236"/>
       <w:r>
         <w:rPr>
           <w:rFonts w:asciiTheme="majorHAnsi" w:hAnsiTheme="majorHAnsi"/>
@@ -3032,6 +3361,7 @@
           <w:szCs w:val="24"/>
         </w:rPr>
       </w:pPr>
+      <w:bookmarkStart w:id="0" w:name="_Toc289517772"/>
       <w:r>
         <w:rPr>
           <w:rFonts w:asciiTheme="majorHAnsi" w:hAnsiTheme="majorHAnsi"/>
@@ -3423,7 +3753,43 @@
                 <w:color w:val="1F497D" w:themeColor="text2"/>
                 <w:sz w:val="20"/>
               </w:rPr>
-              <w:t>Title( Mr. , Mrs. , Ms, Dr, Other)</w:t>
+              <w:t xml:space="preserve">Title( Mr. , Mrs. , </w:t>
+            </w:r>
+            <w:proofErr w:type="spellStart"/>
+            <w:r>
+              <w:rPr>
+                <w:rFonts w:asciiTheme="majorHAnsi" w:hAnsiTheme="majorHAnsi" w:cstheme="minorHAnsi"/>
+                <w:color w:val="1F497D" w:themeColor="text2"/>
+                <w:sz w:val="20"/>
+              </w:rPr>
+              <w:t>Ms</w:t>
+            </w:r>
+            <w:proofErr w:type="spellEnd"/>
+            <w:r>
+              <w:rPr>
+                <w:rFonts w:asciiTheme="majorHAnsi" w:hAnsiTheme="majorHAnsi" w:cstheme="minorHAnsi"/>
+                <w:color w:val="1F497D" w:themeColor="text2"/>
+                <w:sz w:val="20"/>
+              </w:rPr>
+              <w:t xml:space="preserve">, </w:t>
+            </w:r>
+            <w:proofErr w:type="spellStart"/>
+            <w:r>
+              <w:rPr>
+                <w:rFonts w:asciiTheme="majorHAnsi" w:hAnsiTheme="majorHAnsi" w:cstheme="minorHAnsi"/>
+                <w:color w:val="1F497D" w:themeColor="text2"/>
+                <w:sz w:val="20"/>
+              </w:rPr>
+              <w:t>Dr</w:t>
+            </w:r>
+            <w:proofErr w:type="spellEnd"/>
+            <w:r>
+              <w:rPr>
+                <w:rFonts w:asciiTheme="majorHAnsi" w:hAnsiTheme="majorHAnsi" w:cstheme="minorHAnsi"/>
+                <w:color w:val="1F497D" w:themeColor="text2"/>
+                <w:sz w:val="20"/>
+              </w:rPr>
+              <w:t>, Other)</w:t>
             </w:r>
           </w:p>
           <w:p>
@@ -5373,7 +5739,43 @@
                 <w:color w:val="1F497D" w:themeColor="text2"/>
                 <w:sz w:val="20"/>
               </w:rPr>
-              <w:t>Title( Mr. , Mrs. , Ms, Dr, Other)</w:t>
+              <w:t xml:space="preserve">Title( Mr. , Mrs. , </w:t>
+            </w:r>
+            <w:proofErr w:type="spellStart"/>
+            <w:r>
+              <w:rPr>
+                <w:rFonts w:asciiTheme="majorHAnsi" w:hAnsiTheme="majorHAnsi" w:cstheme="minorHAnsi"/>
+                <w:color w:val="1F497D" w:themeColor="text2"/>
+                <w:sz w:val="20"/>
+              </w:rPr>
+              <w:t>Ms</w:t>
+            </w:r>
+            <w:proofErr w:type="spellEnd"/>
+            <w:r>
+              <w:rPr>
+                <w:rFonts w:asciiTheme="majorHAnsi" w:hAnsiTheme="majorHAnsi" w:cstheme="minorHAnsi"/>
+                <w:color w:val="1F497D" w:themeColor="text2"/>
+                <w:sz w:val="20"/>
+              </w:rPr>
+              <w:t xml:space="preserve">, </w:t>
+            </w:r>
+            <w:proofErr w:type="spellStart"/>
+            <w:r>
+              <w:rPr>
+                <w:rFonts w:asciiTheme="majorHAnsi" w:hAnsiTheme="majorHAnsi" w:cstheme="minorHAnsi"/>
+                <w:color w:val="1F497D" w:themeColor="text2"/>
+                <w:sz w:val="20"/>
+              </w:rPr>
+              <w:t>Dr</w:t>
+            </w:r>
+            <w:proofErr w:type="spellEnd"/>
+            <w:r>
+              <w:rPr>
+                <w:rFonts w:asciiTheme="majorHAnsi" w:hAnsiTheme="majorHAnsi" w:cstheme="minorHAnsi"/>
+                <w:color w:val="1F497D" w:themeColor="text2"/>
+                <w:sz w:val="20"/>
+              </w:rPr>
+              <w:t>, Other)</w:t>
             </w:r>
           </w:p>
           <w:p>
@@ -7362,7 +7764,7 @@
           <w:color w:val="1F497D" w:themeColor="text2"/>
         </w:rPr>
       </w:pPr>
-      <w:bookmarkStart w:id="1" w:name="_Toc288943237"/>
+      <w:bookmarkStart w:id="1" w:name="_Toc289517773"/>
       <w:r>
         <w:rPr>
           <w:rFonts w:asciiTheme="majorHAnsi" w:hAnsiTheme="majorHAnsi"/>
@@ -17274,6 +17676,7 @@
           <w:color w:val="1F497D" w:themeColor="text2"/>
         </w:rPr>
       </w:pPr>
+      <w:bookmarkStart w:id="2" w:name="_Toc289517774"/>
       <w:r>
         <w:rPr>
           <w:rFonts w:asciiTheme="majorHAnsi" w:hAnsiTheme="majorHAnsi"/>
@@ -17282,6 +17685,7 @@
         </w:rPr>
         <w:t>Unadjusted Function Point Count Summary</w:t>
       </w:r>
+      <w:bookmarkEnd w:id="2"/>
     </w:p>
     <w:tbl>
       <w:tblPr>
@@ -18256,6 +18660,7 @@
           <w:color w:val="1F497D" w:themeColor="text2"/>
         </w:rPr>
       </w:pPr>
+      <w:bookmarkStart w:id="3" w:name="_Toc289517775"/>
       <w:r>
         <w:rPr>
           <w:rFonts w:asciiTheme="majorHAnsi" w:hAnsiTheme="majorHAnsi"/>
@@ -18265,6 +18670,7 @@
         <w:lastRenderedPageBreak/>
         <w:t>Calculate Value Adjustment Factor</w:t>
       </w:r>
+      <w:bookmarkEnd w:id="3"/>
     </w:p>
     <w:tbl>
       <w:tblPr>
@@ -18331,6 +18737,7 @@
           <w:p>
             <w:pPr>
               <w:ind w:left="0"/>
+              <w:jc w:val="left"/>
               <w:rPr>
                 <w:rFonts w:asciiTheme="majorHAnsi" w:hAnsiTheme="majorHAnsi"/>
                 <w:b/>
@@ -18338,6 +18745,15 @@
                 <w:u w:val="single"/>
               </w:rPr>
             </w:pPr>
+            <w:r>
+              <w:rPr>
+                <w:rFonts w:asciiTheme="majorHAnsi" w:hAnsiTheme="majorHAnsi"/>
+                <w:b/>
+                <w:color w:val="1F497D" w:themeColor="text2"/>
+                <w:u w:val="single"/>
+              </w:rPr>
+              <w:t>Reasons</w:t>
+            </w:r>
           </w:p>
         </w:tc>
       </w:tr>
@@ -18393,13 +18809,19 @@
           <w:p>
             <w:pPr>
               <w:ind w:left="0"/>
+              <w:jc w:val="left"/>
               <w:rPr>
                 <w:rFonts w:asciiTheme="majorHAnsi" w:hAnsiTheme="majorHAnsi"/>
-                <w:b/>
-                <w:color w:val="1F497D" w:themeColor="text2"/>
-                <w:u w:val="single"/>
-              </w:rPr>
-            </w:pPr>
+                <w:color w:val="1F497D" w:themeColor="text2"/>
+              </w:rPr>
+            </w:pPr>
+            <w:r>
+              <w:rPr>
+                <w:rFonts w:asciiTheme="majorHAnsi" w:hAnsiTheme="majorHAnsi"/>
+                <w:color w:val="1F497D" w:themeColor="text2"/>
+              </w:rPr>
+              <w:t>VMS is an online system with moderate number of users</w:t>
+            </w:r>
           </w:p>
         </w:tc>
       </w:tr>
@@ -18455,13 +18877,19 @@
           <w:p>
             <w:pPr>
               <w:ind w:left="0"/>
+              <w:jc w:val="left"/>
               <w:rPr>
                 <w:rFonts w:asciiTheme="majorHAnsi" w:hAnsiTheme="majorHAnsi"/>
-                <w:b/>
-                <w:color w:val="1F497D" w:themeColor="text2"/>
-                <w:u w:val="single"/>
-              </w:rPr>
-            </w:pPr>
+                <w:color w:val="1F497D" w:themeColor="text2"/>
+              </w:rPr>
+            </w:pPr>
+            <w:r>
+              <w:rPr>
+                <w:rFonts w:asciiTheme="majorHAnsi" w:hAnsiTheme="majorHAnsi"/>
+                <w:color w:val="1F497D" w:themeColor="text2"/>
+              </w:rPr>
+              <w:t>The system will be built with multi-tier architecture where system components will be on different boxes</w:t>
+            </w:r>
           </w:p>
         </w:tc>
       </w:tr>
@@ -18517,13 +18945,19 @@
           <w:p>
             <w:pPr>
               <w:ind w:left="0"/>
+              <w:jc w:val="left"/>
               <w:rPr>
                 <w:rFonts w:asciiTheme="majorHAnsi" w:hAnsiTheme="majorHAnsi"/>
-                <w:b/>
-                <w:color w:val="1F497D" w:themeColor="text2"/>
-                <w:u w:val="single"/>
-              </w:rPr>
-            </w:pPr>
+                <w:color w:val="1F497D" w:themeColor="text2"/>
+              </w:rPr>
+            </w:pPr>
+            <w:r>
+              <w:rPr>
+                <w:rFonts w:asciiTheme="majorHAnsi" w:hAnsiTheme="majorHAnsi"/>
+                <w:color w:val="1F497D" w:themeColor="text2"/>
+              </w:rPr>
+              <w:t>There is no special requirements for performance</w:t>
+            </w:r>
           </w:p>
         </w:tc>
       </w:tr>
@@ -18579,13 +19013,19 @@
           <w:p>
             <w:pPr>
               <w:ind w:left="0"/>
+              <w:jc w:val="left"/>
               <w:rPr>
                 <w:rFonts w:asciiTheme="majorHAnsi" w:hAnsiTheme="majorHAnsi"/>
-                <w:b/>
-                <w:color w:val="1F497D" w:themeColor="text2"/>
-                <w:u w:val="single"/>
-              </w:rPr>
-            </w:pPr>
+                <w:color w:val="1F497D" w:themeColor="text2"/>
+              </w:rPr>
+            </w:pPr>
+            <w:r>
+              <w:rPr>
+                <w:rFonts w:asciiTheme="majorHAnsi" w:hAnsiTheme="majorHAnsi"/>
+                <w:color w:val="1F497D" w:themeColor="text2"/>
+              </w:rPr>
+              <w:t>Configuration not mentioned in the URS</w:t>
+            </w:r>
           </w:p>
         </w:tc>
       </w:tr>
@@ -18641,13 +19081,19 @@
           <w:p>
             <w:pPr>
               <w:ind w:left="0"/>
+              <w:jc w:val="left"/>
               <w:rPr>
                 <w:rFonts w:asciiTheme="majorHAnsi" w:hAnsiTheme="majorHAnsi"/>
-                <w:b/>
-                <w:color w:val="1F497D" w:themeColor="text2"/>
-                <w:u w:val="single"/>
-              </w:rPr>
-            </w:pPr>
+                <w:color w:val="1F497D" w:themeColor="text2"/>
+              </w:rPr>
+            </w:pPr>
+            <w:r>
+              <w:rPr>
+                <w:rFonts w:asciiTheme="majorHAnsi" w:hAnsiTheme="majorHAnsi"/>
+                <w:color w:val="1F497D" w:themeColor="text2"/>
+              </w:rPr>
+              <w:t xml:space="preserve">There are only moderate number of end users </w:t>
+            </w:r>
           </w:p>
         </w:tc>
       </w:tr>
@@ -18703,13 +19149,19 @@
           <w:p>
             <w:pPr>
               <w:ind w:left="0"/>
+              <w:jc w:val="left"/>
               <w:rPr>
                 <w:rFonts w:asciiTheme="majorHAnsi" w:hAnsiTheme="majorHAnsi"/>
-                <w:b/>
-                <w:color w:val="1F497D" w:themeColor="text2"/>
-                <w:u w:val="single"/>
-              </w:rPr>
-            </w:pPr>
+                <w:color w:val="1F497D" w:themeColor="text2"/>
+              </w:rPr>
+            </w:pPr>
+            <w:r>
+              <w:rPr>
+                <w:rFonts w:asciiTheme="majorHAnsi" w:hAnsiTheme="majorHAnsi"/>
+                <w:color w:val="1F497D" w:themeColor="text2"/>
+              </w:rPr>
+              <w:t>System is an online system which deal moderately with data input</w:t>
+            </w:r>
           </w:p>
         </w:tc>
       </w:tr>
@@ -18765,13 +19217,21 @@
           <w:p>
             <w:pPr>
               <w:ind w:left="0"/>
+              <w:jc w:val="left"/>
               <w:rPr>
                 <w:rFonts w:asciiTheme="majorHAnsi" w:hAnsiTheme="majorHAnsi"/>
-                <w:b/>
-                <w:color w:val="1F497D" w:themeColor="text2"/>
-                <w:u w:val="single"/>
-              </w:rPr>
-            </w:pPr>
+                <w:color w:val="1F497D" w:themeColor="text2"/>
+              </w:rPr>
+            </w:pPr>
+            <w:r>
+              <w:rPr>
+                <w:rFonts w:asciiTheme="majorHAnsi" w:hAnsiTheme="majorHAnsi"/>
+                <w:color w:val="1F497D" w:themeColor="text2"/>
+              </w:rPr>
+              <w:t>There are no special requirements of end user efficiency except for some browsers support</w:t>
+            </w:r>
+            <w:bookmarkStart w:id="4" w:name="_GoBack"/>
+            <w:bookmarkEnd w:id="4"/>
           </w:p>
         </w:tc>
       </w:tr>
@@ -18827,13 +19287,26 @@
           <w:p>
             <w:pPr>
               <w:ind w:left="0"/>
+              <w:jc w:val="left"/>
               <w:rPr>
                 <w:rFonts w:asciiTheme="majorHAnsi" w:hAnsiTheme="majorHAnsi"/>
-                <w:b/>
-                <w:color w:val="1F497D" w:themeColor="text2"/>
-                <w:u w:val="single"/>
-              </w:rPr>
-            </w:pPr>
+                <w:color w:val="1F497D" w:themeColor="text2"/>
+              </w:rPr>
+            </w:pPr>
+            <w:r>
+              <w:rPr>
+                <w:rFonts w:asciiTheme="majorHAnsi" w:hAnsiTheme="majorHAnsi"/>
+                <w:color w:val="1F497D" w:themeColor="text2"/>
+              </w:rPr>
+              <w:t xml:space="preserve">System is an online system which deal moderately with data </w:t>
+            </w:r>
+            <w:r>
+              <w:rPr>
+                <w:rFonts w:asciiTheme="majorHAnsi" w:hAnsiTheme="majorHAnsi"/>
+                <w:color w:val="1F497D" w:themeColor="text2"/>
+              </w:rPr>
+              <w:t>update</w:t>
+            </w:r>
           </w:p>
         </w:tc>
       </w:tr>
@@ -18889,13 +19362,19 @@
           <w:p>
             <w:pPr>
               <w:ind w:left="0"/>
+              <w:jc w:val="left"/>
               <w:rPr>
                 <w:rFonts w:asciiTheme="majorHAnsi" w:hAnsiTheme="majorHAnsi"/>
-                <w:b/>
-                <w:color w:val="1F497D" w:themeColor="text2"/>
-                <w:u w:val="single"/>
-              </w:rPr>
-            </w:pPr>
+                <w:color w:val="1F497D" w:themeColor="text2"/>
+              </w:rPr>
+            </w:pPr>
+            <w:r>
+              <w:rPr>
+                <w:rFonts w:asciiTheme="majorHAnsi" w:hAnsiTheme="majorHAnsi"/>
+                <w:color w:val="1F497D" w:themeColor="text2"/>
+              </w:rPr>
+              <w:t>There is no complicated processing of data in VMS</w:t>
+            </w:r>
           </w:p>
         </w:tc>
       </w:tr>
@@ -18951,13 +19430,19 @@
           <w:p>
             <w:pPr>
               <w:ind w:left="0"/>
+              <w:jc w:val="left"/>
               <w:rPr>
                 <w:rFonts w:asciiTheme="majorHAnsi" w:hAnsiTheme="majorHAnsi"/>
-                <w:b/>
-                <w:color w:val="1F497D" w:themeColor="text2"/>
-                <w:u w:val="single"/>
-              </w:rPr>
-            </w:pPr>
+                <w:color w:val="1F497D" w:themeColor="text2"/>
+              </w:rPr>
+            </w:pPr>
+            <w:r>
+              <w:rPr>
+                <w:rFonts w:asciiTheme="majorHAnsi" w:hAnsiTheme="majorHAnsi"/>
+                <w:color w:val="1F497D" w:themeColor="text2"/>
+              </w:rPr>
+              <w:t>The code should be moderately reusable</w:t>
+            </w:r>
           </w:p>
         </w:tc>
       </w:tr>
@@ -19013,13 +19498,19 @@
           <w:p>
             <w:pPr>
               <w:ind w:left="0"/>
+              <w:jc w:val="left"/>
               <w:rPr>
                 <w:rFonts w:asciiTheme="majorHAnsi" w:hAnsiTheme="majorHAnsi"/>
-                <w:b/>
-                <w:color w:val="1F497D" w:themeColor="text2"/>
-                <w:u w:val="single"/>
-              </w:rPr>
-            </w:pPr>
+                <w:color w:val="1F497D" w:themeColor="text2"/>
+              </w:rPr>
+            </w:pPr>
+            <w:r>
+              <w:rPr>
+                <w:rFonts w:asciiTheme="majorHAnsi" w:hAnsiTheme="majorHAnsi"/>
+                <w:color w:val="1F497D" w:themeColor="text2"/>
+              </w:rPr>
+              <w:t>It is not mentioned in the URS</w:t>
+            </w:r>
           </w:p>
         </w:tc>
       </w:tr>
@@ -19078,13 +19569,19 @@
           <w:p>
             <w:pPr>
               <w:ind w:left="0"/>
+              <w:jc w:val="left"/>
               <w:rPr>
                 <w:rFonts w:asciiTheme="majorHAnsi" w:hAnsiTheme="majorHAnsi"/>
-                <w:b/>
-                <w:color w:val="1F497D" w:themeColor="text2"/>
-                <w:u w:val="single"/>
-              </w:rPr>
-            </w:pPr>
+                <w:color w:val="1F497D" w:themeColor="text2"/>
+              </w:rPr>
+            </w:pPr>
+            <w:r>
+              <w:rPr>
+                <w:rFonts w:asciiTheme="majorHAnsi" w:hAnsiTheme="majorHAnsi"/>
+                <w:color w:val="1F497D" w:themeColor="text2"/>
+              </w:rPr>
+              <w:t>It is not mentioned in the URS</w:t>
+            </w:r>
           </w:p>
         </w:tc>
       </w:tr>
@@ -19143,13 +19640,19 @@
           <w:p>
             <w:pPr>
               <w:ind w:left="0"/>
+              <w:jc w:val="left"/>
               <w:rPr>
                 <w:rFonts w:asciiTheme="majorHAnsi" w:hAnsiTheme="majorHAnsi"/>
-                <w:b/>
-                <w:color w:val="1F497D" w:themeColor="text2"/>
-                <w:u w:val="single"/>
-              </w:rPr>
-            </w:pPr>
+                <w:color w:val="1F497D" w:themeColor="text2"/>
+              </w:rPr>
+            </w:pPr>
+            <w:r>
+              <w:rPr>
+                <w:rFonts w:asciiTheme="majorHAnsi" w:hAnsiTheme="majorHAnsi"/>
+                <w:color w:val="1F497D" w:themeColor="text2"/>
+              </w:rPr>
+              <w:t>It is not mentioned in the URS</w:t>
+            </w:r>
           </w:p>
         </w:tc>
       </w:tr>
@@ -19205,13 +19708,19 @@
           <w:p>
             <w:pPr>
               <w:ind w:left="0"/>
+              <w:jc w:val="left"/>
               <w:rPr>
                 <w:rFonts w:asciiTheme="majorHAnsi" w:hAnsiTheme="majorHAnsi"/>
-                <w:b/>
-                <w:color w:val="1F497D" w:themeColor="text2"/>
-                <w:u w:val="single"/>
-              </w:rPr>
-            </w:pPr>
+                <w:color w:val="1F497D" w:themeColor="text2"/>
+              </w:rPr>
+            </w:pPr>
+            <w:r>
+              <w:rPr>
+                <w:rFonts w:asciiTheme="majorHAnsi" w:hAnsiTheme="majorHAnsi"/>
+                <w:color w:val="1F497D" w:themeColor="text2"/>
+              </w:rPr>
+              <w:t>There is just few requirements for further growth</w:t>
+            </w:r>
           </w:p>
         </w:tc>
       </w:tr>
@@ -19269,9 +19778,9 @@
           <w:p>
             <w:pPr>
               <w:ind w:left="0"/>
+              <w:jc w:val="left"/>
               <w:rPr>
                 <w:rFonts w:asciiTheme="majorHAnsi" w:hAnsiTheme="majorHAnsi"/>
-                <w:b/>
                 <w:color w:val="1F497D" w:themeColor="text2"/>
                 <w:u w:val="single"/>
               </w:rPr>
@@ -19306,6 +19815,7 @@
           <w:color w:val="1F497D" w:themeColor="text2"/>
         </w:rPr>
       </w:pPr>
+      <w:bookmarkStart w:id="5" w:name="_Toc289517776"/>
       <w:r>
         <w:rPr>
           <w:rFonts w:asciiTheme="majorHAnsi" w:hAnsiTheme="majorHAnsi"/>
@@ -19322,6 +19832,7 @@
         </w:rPr>
         <w:t>FUNCTION POINT COUNT SUMMARY</w:t>
       </w:r>
+      <w:bookmarkEnd w:id="5"/>
     </w:p>
     <w:tbl>
       <w:tblPr>
@@ -19378,8 +19889,6 @@
               </w:rPr>
               <w:t>172</w:t>
             </w:r>
-            <w:bookmarkStart w:id="2" w:name="_GoBack"/>
-            <w:bookmarkEnd w:id="2"/>
           </w:p>
         </w:tc>
       </w:tr>
@@ -21670,6 +22179,7 @@
     <w:rsid w:val="00B04FEA"/>
     <w:rsid w:val="00EC4E60"/>
     <w:rsid w:val="00F20F7D"/>
+    <w:rsid w:val="00FA6742"/>
   </w:rsids>
   <m:mathPr>
     <m:mathFont m:val="Cambria Math"/>
@@ -22403,7 +22913,7 @@
 </file>
 
 <file path=customXml/itemProps2.xml><?xml version="1.0" encoding="utf-8"?>
-<ds:datastoreItem xmlns:ds="http://schemas.openxmlformats.org/officeDocument/2006/customXml" ds:itemID="{75826CAB-9A8A-44BC-9B21-B98C3FD11DE7}">
+<ds:datastoreItem xmlns:ds="http://schemas.openxmlformats.org/officeDocument/2006/customXml" ds:itemID="{9B1BAAFA-203F-4087-9464-0877A8CE44AF}">
   <ds:schemaRefs>
     <ds:schemaRef ds:uri="http://schemas.openxmlformats.org/officeDocument/2006/bibliography"/>
   </ds:schemaRefs>

--- a/docs/T-1 Technical/T-9 Working Document/T-9.1 Team Members/T-9.1.3 Jifa/vms_fpc_v0.1b_20110402_jifa.docx
+++ b/docs/T-1 Technical/T-9 Working Document/T-9.1 Team Members/T-9.1.3 Jifa/vms_fpc_v0.1b_20110402_jifa.docx
@@ -19230,8 +19230,6 @@
               </w:rPr>
               <w:t>There are no special requirements of end user efficiency except for some browsers support</w:t>
             </w:r>
-            <w:bookmarkStart w:id="4" w:name="_GoBack"/>
-            <w:bookmarkEnd w:id="4"/>
           </w:p>
         </w:tc>
       </w:tr>
@@ -19298,14 +19296,7 @@
                 <w:rFonts w:asciiTheme="majorHAnsi" w:hAnsiTheme="majorHAnsi"/>
                 <w:color w:val="1F497D" w:themeColor="text2"/>
               </w:rPr>
-              <w:t xml:space="preserve">System is an online system which deal moderately with data </w:t>
-            </w:r>
-            <w:r>
-              <w:rPr>
-                <w:rFonts w:asciiTheme="majorHAnsi" w:hAnsiTheme="majorHAnsi"/>
-                <w:color w:val="1F497D" w:themeColor="text2"/>
-              </w:rPr>
-              <w:t>update</w:t>
+              <w:t>System is an online system which deal moderately with data update</w:t>
             </w:r>
           </w:p>
         </w:tc>
@@ -19815,7 +19806,7 @@
           <w:color w:val="1F497D" w:themeColor="text2"/>
         </w:rPr>
       </w:pPr>
-      <w:bookmarkStart w:id="5" w:name="_Toc289517776"/>
+      <w:bookmarkStart w:id="4" w:name="_Toc289517776"/>
       <w:r>
         <w:rPr>
           <w:rFonts w:asciiTheme="majorHAnsi" w:hAnsiTheme="majorHAnsi"/>
@@ -19832,7 +19823,7 @@
         </w:rPr>
         <w:t>FUNCTION POINT COUNT SUMMARY</w:t>
       </w:r>
-      <w:bookmarkEnd w:id="5"/>
+      <w:bookmarkEnd w:id="4"/>
     </w:p>
     <w:tbl>
       <w:tblPr>
@@ -19844,6 +19835,57 @@
         <w:gridCol w:w="6771"/>
         <w:gridCol w:w="2377"/>
       </w:tblGrid>
+      <w:tr>
+        <w:tc>
+          <w:tcPr>
+            <w:tcW w:w="6771" w:type="dxa"/>
+          </w:tcPr>
+          <w:p>
+            <w:pPr>
+              <w:ind w:left="0"/>
+              <w:rPr>
+                <w:rFonts w:asciiTheme="majorHAnsi" w:hAnsiTheme="majorHAnsi"/>
+                <w:color w:val="1F497D" w:themeColor="text2"/>
+              </w:rPr>
+            </w:pPr>
+            <w:r>
+              <w:rPr>
+                <w:rFonts w:asciiTheme="majorHAnsi" w:hAnsiTheme="majorHAnsi"/>
+                <w:color w:val="1F497D" w:themeColor="text2"/>
+              </w:rPr>
+              <w:t>Adjusted Factor</w:t>
+            </w:r>
+            <w:r>
+              <w:rPr>
+                <w:rFonts w:asciiTheme="majorHAnsi" w:hAnsiTheme="majorHAnsi"/>
+                <w:color w:val="1F497D" w:themeColor="text2"/>
+              </w:rPr>
+              <w:t xml:space="preserve"> = 0.65 + 0.01 * 17</w:t>
+            </w:r>
+          </w:p>
+        </w:tc>
+        <w:tc>
+          <w:tcPr>
+            <w:tcW w:w="2377" w:type="dxa"/>
+          </w:tcPr>
+          <w:p>
+            <w:pPr>
+              <w:ind w:left="0"/>
+              <w:rPr>
+                <w:rFonts w:asciiTheme="majorHAnsi" w:hAnsiTheme="majorHAnsi"/>
+                <w:color w:val="1F497D" w:themeColor="text2"/>
+              </w:rPr>
+            </w:pPr>
+            <w:r>
+              <w:rPr>
+                <w:rFonts w:asciiTheme="majorHAnsi" w:hAnsiTheme="majorHAnsi"/>
+                <w:color w:val="1F497D" w:themeColor="text2"/>
+              </w:rPr>
+              <w:t>0.82</w:t>
+            </w:r>
+          </w:p>
+        </w:tc>
+      </w:tr>
       <w:tr>
         <w:tc>
           <w:tcPr>
@@ -19904,6 +19946,8 @@
           <w:color w:val="1F497D" w:themeColor="text2"/>
         </w:rPr>
       </w:pPr>
+      <w:bookmarkStart w:id="5" w:name="_GoBack"/>
+      <w:bookmarkEnd w:id="5"/>
     </w:p>
     <w:sectPr>
       <w:headerReference w:type="default" r:id="rId10"/>
@@ -22175,6 +22219,7 @@
     <w:rsid w:val="00831968"/>
     <w:rsid w:val="008778E5"/>
     <w:rsid w:val="008C28E5"/>
+    <w:rsid w:val="00A713B0"/>
     <w:rsid w:val="00AD169B"/>
     <w:rsid w:val="00B04FEA"/>
     <w:rsid w:val="00EC4E60"/>
@@ -22913,7 +22958,7 @@
 </file>
 
 <file path=customXml/itemProps2.xml><?xml version="1.0" encoding="utf-8"?>
-<ds:datastoreItem xmlns:ds="http://schemas.openxmlformats.org/officeDocument/2006/customXml" ds:itemID="{9B1BAAFA-203F-4087-9464-0877A8CE44AF}">
+<ds:datastoreItem xmlns:ds="http://schemas.openxmlformats.org/officeDocument/2006/customXml" ds:itemID="{98C66CD7-1941-44AD-8626-07B7F6165EF9}">
   <ds:schemaRefs>
     <ds:schemaRef ds:uri="http://schemas.openxmlformats.org/officeDocument/2006/bibliography"/>
   </ds:schemaRefs>

--- a/docs/T-1 Technical/T-9 Working Document/T-9.1 Team Members/T-9.1.3 Jifa/vms_fpc_v0.1b_20110402_jifa.docx
+++ b/docs/T-1 Technical/T-9 Working Document/T-9.1 Team Members/T-9.1.3 Jifa/vms_fpc_v0.1b_20110402_jifa.docx
@@ -18742,18 +18742,18 @@
                 <w:rFonts w:asciiTheme="majorHAnsi" w:hAnsiTheme="majorHAnsi"/>
                 <w:b/>
                 <w:color w:val="1F497D" w:themeColor="text2"/>
-                <w:u w:val="single"/>
-              </w:rPr>
-            </w:pPr>
+              </w:rPr>
+            </w:pPr>
+            <w:bookmarkStart w:id="4" w:name="_GoBack"/>
             <w:r>
               <w:rPr>
                 <w:rFonts w:asciiTheme="majorHAnsi" w:hAnsiTheme="majorHAnsi"/>
                 <w:b/>
                 <w:color w:val="1F497D" w:themeColor="text2"/>
-                <w:u w:val="single"/>
               </w:rPr>
               <w:t>Reasons</w:t>
             </w:r>
+            <w:bookmarkEnd w:id="4"/>
           </w:p>
         </w:tc>
       </w:tr>
@@ -19806,7 +19806,7 @@
           <w:color w:val="1F497D" w:themeColor="text2"/>
         </w:rPr>
       </w:pPr>
-      <w:bookmarkStart w:id="4" w:name="_Toc289517776"/>
+      <w:bookmarkStart w:id="5" w:name="_Toc289517776"/>
       <w:r>
         <w:rPr>
           <w:rFonts w:asciiTheme="majorHAnsi" w:hAnsiTheme="majorHAnsi"/>
@@ -19823,7 +19823,7 @@
         </w:rPr>
         <w:t>FUNCTION POINT COUNT SUMMARY</w:t>
       </w:r>
-      <w:bookmarkEnd w:id="4"/>
+      <w:bookmarkEnd w:id="5"/>
     </w:p>
     <w:tbl>
       <w:tblPr>
@@ -19853,14 +19853,7 @@
                 <w:rFonts w:asciiTheme="majorHAnsi" w:hAnsiTheme="majorHAnsi"/>
                 <w:color w:val="1F497D" w:themeColor="text2"/>
               </w:rPr>
-              <w:t>Adjusted Factor</w:t>
-            </w:r>
-            <w:r>
-              <w:rPr>
-                <w:rFonts w:asciiTheme="majorHAnsi" w:hAnsiTheme="majorHAnsi"/>
-                <w:color w:val="1F497D" w:themeColor="text2"/>
-              </w:rPr>
-              <w:t xml:space="preserve"> = 0.65 + 0.01 * 17</w:t>
+              <w:t>Adjusted Factor = 0.65 + 0.01 * 17</w:t>
             </w:r>
           </w:p>
         </w:tc>
@@ -19946,8 +19939,6 @@
           <w:color w:val="1F497D" w:themeColor="text2"/>
         </w:rPr>
       </w:pPr>
-      <w:bookmarkStart w:id="5" w:name="_GoBack"/>
-      <w:bookmarkEnd w:id="5"/>
     </w:p>
     <w:sectPr>
       <w:headerReference w:type="default" r:id="rId10"/>
@@ -22223,6 +22214,7 @@
     <w:rsid w:val="00AD169B"/>
     <w:rsid w:val="00B04FEA"/>
     <w:rsid w:val="00EC4E60"/>
+    <w:rsid w:val="00ED6A12"/>
     <w:rsid w:val="00F20F7D"/>
     <w:rsid w:val="00FA6742"/>
   </w:rsids>
@@ -22958,7 +22950,7 @@
 </file>
 
 <file path=customXml/itemProps2.xml><?xml version="1.0" encoding="utf-8"?>
-<ds:datastoreItem xmlns:ds="http://schemas.openxmlformats.org/officeDocument/2006/customXml" ds:itemID="{98C66CD7-1941-44AD-8626-07B7F6165EF9}">
+<ds:datastoreItem xmlns:ds="http://schemas.openxmlformats.org/officeDocument/2006/customXml" ds:itemID="{F98F73B4-04E8-4F4F-91E5-9A94AC58F7E8}">
   <ds:schemaRefs>
     <ds:schemaRef ds:uri="http://schemas.openxmlformats.org/officeDocument/2006/bibliography"/>
   </ds:schemaRefs>
